--- a/sample documentation (2).docx
+++ b/sample documentation (2).docx
@@ -10,6 +10,13 @@
           <w:szCs w:val="40"/>
         </w:rPr>
       </w:pPr>
+      <w:r>
+        <w:rPr>
+          <w:sz w:val="40"/>
+          <w:szCs w:val="40"/>
+        </w:rPr>
+        <w:softHyphen/>
+      </w:r>
       <w:r>
         <w:rPr>
           <w:noProof/>
@@ -1901,138 +1908,693 @@
           <w:szCs w:val="24"/>
         </w:rPr>
       </w:pPr>
+      <w:r>
+        <w:rPr>
+          <w:rFonts w:ascii="Arial" w:hAnsi="Arial" w:cs="Arial"/>
+          <w:sz w:val="24"/>
+          <w:szCs w:val="24"/>
+        </w:rPr>
+        <w:t>Important cleaning steps are:</w:t>
+      </w:r>
+    </w:p>
+    <w:p>
+      <w:pPr>
+        <w:pStyle w:val="ListParagraph"/>
+        <w:numPr>
+          <w:ilvl w:val="0"/>
+          <w:numId w:val="4"/>
+        </w:numPr>
+        <w:rPr>
+          <w:rFonts w:ascii="Arial" w:hAnsi="Arial" w:cs="Arial"/>
+          <w:sz w:val="24"/>
+          <w:szCs w:val="24"/>
+        </w:rPr>
+      </w:pPr>
+      <w:r>
+        <w:rPr>
+          <w:rFonts w:ascii="Arial" w:hAnsi="Arial" w:cs="Arial"/>
+          <w:sz w:val="24"/>
+          <w:szCs w:val="24"/>
+        </w:rPr>
+        <w:t>Lowering case</w:t>
+      </w:r>
+    </w:p>
+    <w:p>
+      <w:pPr>
+        <w:pStyle w:val="ListParagraph"/>
+        <w:numPr>
+          <w:ilvl w:val="0"/>
+          <w:numId w:val="4"/>
+        </w:numPr>
+        <w:rPr>
+          <w:rFonts w:ascii="Arial" w:hAnsi="Arial" w:cs="Arial"/>
+          <w:sz w:val="24"/>
+          <w:szCs w:val="24"/>
+        </w:rPr>
+      </w:pPr>
+      <w:r>
+        <w:rPr>
+          <w:rFonts w:ascii="Arial" w:hAnsi="Arial" w:cs="Arial"/>
+          <w:sz w:val="24"/>
+          <w:szCs w:val="24"/>
+        </w:rPr>
+        <w:t>Handling of special characters</w:t>
+      </w:r>
+    </w:p>
+    <w:p>
+      <w:pPr>
+        <w:pStyle w:val="ListParagraph"/>
+        <w:numPr>
+          <w:ilvl w:val="0"/>
+          <w:numId w:val="4"/>
+        </w:numPr>
+        <w:rPr>
+          <w:rFonts w:ascii="Arial" w:hAnsi="Arial" w:cs="Arial"/>
+          <w:sz w:val="24"/>
+          <w:szCs w:val="24"/>
+        </w:rPr>
+      </w:pPr>
+      <w:r>
+        <w:rPr>
+          <w:rFonts w:ascii="Arial" w:hAnsi="Arial" w:cs="Arial"/>
+          <w:sz w:val="24"/>
+          <w:szCs w:val="24"/>
+        </w:rPr>
+        <w:t>Removal of stopwords</w:t>
+      </w:r>
+    </w:p>
+    <w:p>
+      <w:pPr>
+        <w:pStyle w:val="ListParagraph"/>
+        <w:numPr>
+          <w:ilvl w:val="0"/>
+          <w:numId w:val="4"/>
+        </w:numPr>
+        <w:rPr>
+          <w:rFonts w:ascii="Arial" w:hAnsi="Arial" w:cs="Arial"/>
+          <w:sz w:val="24"/>
+          <w:szCs w:val="24"/>
+        </w:rPr>
+      </w:pPr>
+      <w:r>
+        <w:rPr>
+          <w:rFonts w:ascii="Arial" w:hAnsi="Arial" w:cs="Arial"/>
+          <w:sz w:val="24"/>
+          <w:szCs w:val="24"/>
+        </w:rPr>
+        <w:t>Handling of hyperlinks</w:t>
+      </w:r>
+    </w:p>
+    <w:p>
+      <w:pPr>
+        <w:pStyle w:val="ListParagraph"/>
+        <w:numPr>
+          <w:ilvl w:val="0"/>
+          <w:numId w:val="4"/>
+        </w:numPr>
+        <w:rPr>
+          <w:rFonts w:ascii="Arial" w:hAnsi="Arial" w:cs="Arial"/>
+          <w:sz w:val="24"/>
+          <w:szCs w:val="24"/>
+        </w:rPr>
+      </w:pPr>
+      <w:r>
+        <w:rPr>
+          <w:rFonts w:ascii="Arial" w:hAnsi="Arial" w:cs="Arial"/>
+          <w:sz w:val="24"/>
+          <w:szCs w:val="24"/>
+        </w:rPr>
+        <w:t>Removing leading and trailing white space</w:t>
+      </w:r>
+    </w:p>
+    <w:p>
+      <w:pPr>
+        <w:pStyle w:val="ListParagraph"/>
+        <w:numPr>
+          <w:ilvl w:val="0"/>
+          <w:numId w:val="4"/>
+        </w:numPr>
+        <w:rPr>
+          <w:rFonts w:ascii="Arial" w:hAnsi="Arial" w:cs="Arial"/>
+          <w:sz w:val="24"/>
+          <w:szCs w:val="24"/>
+        </w:rPr>
+      </w:pPr>
+      <w:r>
+        <w:rPr>
+          <w:rFonts w:ascii="Arial" w:hAnsi="Arial" w:cs="Arial"/>
+          <w:sz w:val="24"/>
+          <w:szCs w:val="24"/>
+        </w:rPr>
+        <w:t>Replacing urls with web address</w:t>
+      </w:r>
+    </w:p>
+    <w:p>
+      <w:pPr>
+        <w:pStyle w:val="ListParagraph"/>
+        <w:numPr>
+          <w:ilvl w:val="0"/>
+          <w:numId w:val="4"/>
+        </w:numPr>
+        <w:rPr>
+          <w:rFonts w:ascii="Arial" w:hAnsi="Arial" w:cs="Arial"/>
+          <w:sz w:val="24"/>
+          <w:szCs w:val="24"/>
+        </w:rPr>
+      </w:pPr>
+      <w:r>
+        <w:t xml:space="preserve">Converted words to </w:t>
+      </w:r>
+      <w:r>
+        <w:t>most suitable base form</w:t>
+      </w:r>
+      <w:r>
+        <w:t xml:space="preserve"> by using lemmatization</w:t>
+      </w:r>
+    </w:p>
+    <w:p/>
+    <w:p>
+      <w:r>
+        <w:t xml:space="preserve"> Adding new column “Comment_length” which is the length of comment in number. </w:t>
+      </w:r>
+    </w:p>
+    <w:p>
+      <w:r>
+        <w:t>Adding new column “Cl</w:t>
+      </w:r>
+      <w:r>
+        <w:t>ean_comment</w:t>
+      </w:r>
+      <w:r>
+        <w:t xml:space="preserve">” which is done by cleaning the column “comment-text”. </w:t>
+      </w:r>
+    </w:p>
+    <w:p>
+      <w:pPr>
+        <w:rPr>
+          <w:rFonts w:ascii="Arial" w:hAnsi="Arial" w:cs="Arial"/>
+          <w:sz w:val="24"/>
+          <w:szCs w:val="24"/>
+        </w:rPr>
+      </w:pPr>
+      <w:r>
+        <w:t xml:space="preserve"> Adding one more column “comment_clean</w:t>
+      </w:r>
+      <w:r>
+        <w:t>_length” which is count of length of comment column by mapping</w:t>
+      </w:r>
+    </w:p>
+    <w:p>
+      <w:pPr>
+        <w:ind w:left="720"/>
+        <w:rPr>
+          <w:rFonts w:ascii="Arial" w:hAnsi="Arial" w:cs="Arial"/>
+          <w:sz w:val="24"/>
+          <w:szCs w:val="24"/>
+        </w:rPr>
+      </w:pPr>
+    </w:p>
+    <w:p>
+      <w:pPr>
+        <w:ind w:left="720"/>
+        <w:rPr>
+          <w:rFonts w:ascii="Arial" w:hAnsi="Arial" w:cs="Arial"/>
+          <w:sz w:val="24"/>
+          <w:szCs w:val="24"/>
+        </w:rPr>
+      </w:pPr>
+    </w:p>
+    <w:p>
+      <w:pPr>
+        <w:pStyle w:val="ListParagraph"/>
+        <w:numPr>
+          <w:ilvl w:val="0"/>
+          <w:numId w:val="1"/>
+        </w:numPr>
+        <w:rPr>
+          <w:b/>
+          <w:bCs/>
+          <w:sz w:val="36"/>
+          <w:szCs w:val="36"/>
+        </w:rPr>
+      </w:pPr>
+      <w:r>
+        <w:rPr>
+          <w:sz w:val="36"/>
+          <w:szCs w:val="36"/>
+        </w:rPr>
+        <w:t>Data Inputs- Logic- Output Relationships</w:t>
+      </w:r>
+    </w:p>
+    <w:p>
+      <w:pPr>
+        <w:pStyle w:val="ListParagraph"/>
+      </w:pPr>
+      <w:r>
+        <w:rPr>
+          <w:rFonts w:ascii="Arial" w:hAnsi="Arial" w:cs="Arial"/>
+          <w:sz w:val="24"/>
+          <w:szCs w:val="24"/>
+        </w:rPr>
+        <w:t>For this data</w:t>
+      </w:r>
+      <w:r>
+        <w:rPr>
+          <w:rFonts w:ascii="Arial" w:hAnsi="Arial" w:cs="Arial"/>
+          <w:sz w:val="24"/>
+          <w:szCs w:val="24"/>
+        </w:rPr>
+        <w:t xml:space="preserve">’s input and output logic we will analyse words frequency for </w:t>
+      </w:r>
+      <w:r>
+        <w:rPr>
+          <w:rFonts w:ascii="Arial" w:hAnsi="Arial" w:cs="Arial"/>
+          <w:sz w:val="24"/>
+          <w:szCs w:val="24"/>
+        </w:rPr>
+        <w:t xml:space="preserve">each </w:t>
+      </w:r>
+      <w:r>
+        <w:rPr>
+          <w:rFonts w:ascii="Arial" w:hAnsi="Arial" w:cs="Arial"/>
+          <w:sz w:val="24"/>
+          <w:szCs w:val="24"/>
+        </w:rPr>
+        <w:t>label</w:t>
+      </w:r>
+      <w:r>
+        <w:rPr>
+          <w:rFonts w:ascii="Arial" w:hAnsi="Arial" w:cs="Arial"/>
+          <w:sz w:val="24"/>
+          <w:szCs w:val="24"/>
+        </w:rPr>
+        <w:t>, so that we can get the which most 20 frequent words were used on that label categories.</w:t>
+      </w:r>
+      <w:r>
+        <w:t xml:space="preserve"> </w:t>
+      </w:r>
+    </w:p>
+    <w:p>
+      <w:pPr>
+        <w:pStyle w:val="ListParagraph"/>
+      </w:pPr>
+    </w:p>
+    <w:p>
+      <w:pPr>
+        <w:pStyle w:val="ListParagraph"/>
+      </w:pPr>
+    </w:p>
+    <w:p>
+      <w:pPr>
+        <w:pStyle w:val="ListParagraph"/>
+        <w:rPr>
+          <w:rFonts w:ascii="Arial" w:hAnsi="Arial" w:cs="Arial"/>
+          <w:b/>
+          <w:sz w:val="32"/>
+          <w:szCs w:val="32"/>
+        </w:rPr>
+      </w:pPr>
+      <w:r>
+        <w:rPr>
+          <w:b/>
+          <w:sz w:val="32"/>
+          <w:szCs w:val="32"/>
+        </w:rPr>
+        <w:t>Hardware and Software Requirements and Tools Used</w:t>
+      </w:r>
+    </w:p>
+    <w:p>
+      <w:pPr>
+        <w:rPr>
+          <w:rFonts w:ascii="Arial" w:hAnsi="Arial" w:cs="Arial"/>
+          <w:sz w:val="24"/>
+          <w:szCs w:val="24"/>
+        </w:rPr>
+      </w:pPr>
+    </w:p>
+    <w:p>
+      <w:pPr>
+        <w:pStyle w:val="ListParagraph"/>
+        <w:rPr>
+          <w:sz w:val="36"/>
+          <w:szCs w:val="36"/>
+        </w:rPr>
+      </w:pPr>
+    </w:p>
+    <w:p>
+      <w:pPr>
+        <w:pStyle w:val="ListParagraph"/>
+        <w:rPr>
+          <w:sz w:val="36"/>
+          <w:szCs w:val="36"/>
+        </w:rPr>
+      </w:pPr>
+    </w:p>
+    <w:p>
+      <w:pPr>
+        <w:pStyle w:val="ListParagraph"/>
+        <w:rPr>
+          <w:sz w:val="36"/>
+          <w:szCs w:val="36"/>
+        </w:rPr>
+      </w:pPr>
+    </w:p>
+    <w:p>
+      <w:pPr>
+        <w:pStyle w:val="ListParagraph"/>
+        <w:rPr>
+          <w:sz w:val="36"/>
+          <w:szCs w:val="36"/>
+        </w:rPr>
+      </w:pPr>
+    </w:p>
+    <w:p>
+      <w:pPr>
+        <w:pStyle w:val="ListParagraph"/>
+        <w:rPr>
+          <w:sz w:val="36"/>
+          <w:szCs w:val="36"/>
+        </w:rPr>
+      </w:pPr>
+    </w:p>
+    <w:p>
+      <w:pPr>
+        <w:pStyle w:val="ListParagraph"/>
+        <w:rPr>
+          <w:sz w:val="36"/>
+          <w:szCs w:val="36"/>
+        </w:rPr>
+      </w:pPr>
+    </w:p>
+    <w:p>
+      <w:pPr>
+        <w:pStyle w:val="ListParagraph"/>
+        <w:rPr>
+          <w:sz w:val="36"/>
+          <w:szCs w:val="36"/>
+        </w:rPr>
+      </w:pPr>
+    </w:p>
+    <w:p>
+      <w:pPr>
+        <w:pStyle w:val="ListParagraph"/>
+        <w:numPr>
+          <w:ilvl w:val="0"/>
+          <w:numId w:val="1"/>
+        </w:numPr>
+        <w:rPr>
+          <w:sz w:val="36"/>
+          <w:szCs w:val="36"/>
+        </w:rPr>
+      </w:pPr>
+      <w:r>
+        <w:rPr>
+          <w:sz w:val="36"/>
+          <w:szCs w:val="36"/>
+        </w:rPr>
+        <w:t>State the set of assumptions (if any) related to the problem under consideration</w:t>
+      </w:r>
+    </w:p>
+    <w:p>
+      <w:pPr>
+        <w:ind w:left="720"/>
+        <w:rPr>
+          <w:rFonts w:ascii="Arial" w:hAnsi="Arial" w:cs="Arial"/>
+          <w:sz w:val="24"/>
+          <w:szCs w:val="24"/>
+        </w:rPr>
+      </w:pPr>
+      <w:r>
+        <w:rPr>
+          <w:rFonts w:ascii="Arial" w:hAnsi="Arial" w:cs="Arial"/>
+          <w:sz w:val="24"/>
+          <w:szCs w:val="24"/>
+        </w:rPr>
+        <w:t xml:space="preserve">Only assumptions which were taken related to the problem was that </w:t>
+      </w:r>
+      <w:r>
+        <w:rPr>
+          <w:rFonts w:ascii="Arial" w:hAnsi="Arial" w:cs="Arial"/>
+          <w:sz w:val="24"/>
+          <w:szCs w:val="24"/>
+        </w:rPr>
+        <w:t xml:space="preserve">we dropped the id column as it had high chance of overfitting as our models could have memories the results based on </w:t>
+      </w:r>
+      <w:r>
+        <w:rPr>
+          <w:rFonts w:ascii="Arial" w:hAnsi="Arial" w:cs="Arial"/>
+          <w:sz w:val="24"/>
+          <w:szCs w:val="24"/>
+        </w:rPr>
+        <w:t>id, however shuffle was used but still we couldn’t take risk</w:t>
+      </w:r>
+      <w:r>
+        <w:rPr>
+          <w:rFonts w:ascii="Arial" w:hAnsi="Arial" w:cs="Arial"/>
+          <w:sz w:val="24"/>
+          <w:szCs w:val="24"/>
+        </w:rPr>
+        <w:t>.</w:t>
+      </w:r>
+    </w:p>
+    <w:p>
+      <w:pPr>
+        <w:pStyle w:val="ListParagraph"/>
+        <w:numPr>
+          <w:ilvl w:val="0"/>
+          <w:numId w:val="1"/>
+        </w:numPr>
+        <w:rPr>
+          <w:sz w:val="36"/>
+          <w:szCs w:val="36"/>
+        </w:rPr>
+      </w:pPr>
+      <w:r>
+        <w:rPr>
+          <w:sz w:val="36"/>
+          <w:szCs w:val="36"/>
+        </w:rPr>
+        <w:t>Hardware and Software Requirements and Tools Used</w:t>
+      </w:r>
+    </w:p>
+    <w:p>
+      <w:pPr>
+        <w:pStyle w:val="ListParagraph"/>
+        <w:numPr>
+          <w:ilvl w:val="0"/>
+          <w:numId w:val="1"/>
+        </w:numPr>
+        <w:rPr>
+          <w:rFonts w:ascii="Arial" w:hAnsi="Arial" w:cs="Arial"/>
+          <w:sz w:val="24"/>
+          <w:szCs w:val="24"/>
+        </w:rPr>
+      </w:pPr>
+      <w:r>
+        <w:rPr>
+          <w:rFonts w:ascii="Arial" w:hAnsi="Arial" w:cs="Arial"/>
+          <w:sz w:val="24"/>
+          <w:szCs w:val="24"/>
+        </w:rPr>
+        <w:t>Hardware: 8GB RAM, 64-bit, i7 processor</w:t>
+      </w:r>
+      <w:r>
+        <w:rPr>
+          <w:rFonts w:ascii="Arial" w:hAnsi="Arial" w:cs="Arial"/>
+          <w:sz w:val="24"/>
+          <w:szCs w:val="24"/>
+        </w:rPr>
+        <w:t xml:space="preserve">, and 12 GB RAM on Googlecolab(with TPU as </w:t>
+      </w:r>
+      <w:r>
+        <w:rPr>
+          <w:rFonts w:ascii="Arial" w:hAnsi="Arial" w:cs="Arial"/>
+          <w:sz w:val="24"/>
+          <w:szCs w:val="24"/>
+        </w:rPr>
+        <w:t>runtime processing)</w:t>
+      </w:r>
+    </w:p>
+    <w:p>
+      <w:pPr>
+        <w:pStyle w:val="ListParagraph"/>
+        <w:numPr>
+          <w:ilvl w:val="0"/>
+          <w:numId w:val="1"/>
+        </w:numPr>
+        <w:rPr>
+          <w:rFonts w:ascii="Arial" w:hAnsi="Arial" w:cs="Arial"/>
+          <w:sz w:val="24"/>
+          <w:szCs w:val="24"/>
+        </w:rPr>
+      </w:pPr>
+      <w:r>
+        <w:rPr>
+          <w:rFonts w:ascii="Arial" w:hAnsi="Arial" w:cs="Arial"/>
+          <w:sz w:val="24"/>
+          <w:szCs w:val="24"/>
+        </w:rPr>
+        <w:t>Software: Excel, Jupyter Notebook, python 3.6.</w:t>
+      </w:r>
+    </w:p>
+    <w:p>
+      <w:pPr>
+        <w:pStyle w:val="ListParagraph"/>
+        <w:rPr>
+          <w:rFonts w:ascii="Arial" w:hAnsi="Arial" w:cs="Arial"/>
+          <w:sz w:val="24"/>
+          <w:szCs w:val="24"/>
+        </w:rPr>
+      </w:pPr>
+    </w:p>
+    <w:p>
+      <w:pPr>
+        <w:pStyle w:val="ListParagraph"/>
+        <w:rPr>
+          <w:rFonts w:ascii="Arial" w:hAnsi="Arial" w:cs="Arial"/>
+          <w:sz w:val="24"/>
+          <w:szCs w:val="24"/>
+        </w:rPr>
+      </w:pPr>
+      <w:r>
+        <w:rPr>
+          <w:rFonts w:ascii="Arial" w:hAnsi="Arial" w:cs="Arial"/>
+          <w:sz w:val="24"/>
+          <w:szCs w:val="24"/>
+        </w:rPr>
+        <w:t>Library Used:</w:t>
+      </w:r>
+    </w:p>
+    <w:p>
+      <w:pPr>
+        <w:pStyle w:val="ListParagraph"/>
+        <w:rPr>
+          <w:rFonts w:ascii="Arial" w:hAnsi="Arial" w:cs="Arial"/>
+          <w:sz w:val="24"/>
+          <w:szCs w:val="24"/>
+        </w:rPr>
+      </w:pPr>
+    </w:p>
+    <w:p>
+      <w:pPr>
+        <w:rPr>
+          <w:b/>
+          <w:bCs/>
+          <w:sz w:val="40"/>
+          <w:szCs w:val="40"/>
+        </w:rPr>
+      </w:pPr>
+    </w:p>
+    <w:p>
+      <w:pPr>
+        <w:pStyle w:val="ListParagraph"/>
+        <w:jc w:val="center"/>
+        <w:rPr>
+          <w:b/>
+          <w:bCs/>
+          <w:sz w:val="40"/>
+          <w:szCs w:val="40"/>
+        </w:rPr>
+      </w:pPr>
+      <w:r>
+        <w:rPr>
+          <w:b/>
+          <w:bCs/>
+          <w:sz w:val="40"/>
+          <w:szCs w:val="40"/>
+        </w:rPr>
+        <w:t xml:space="preserve">Model/s Development and Evaluation </w:t>
+      </w:r>
+    </w:p>
+    <w:p>
+      <w:pPr>
+        <w:pStyle w:val="ListParagraph"/>
+        <w:jc w:val="center"/>
+        <w:rPr>
+          <w:b/>
+          <w:bCs/>
+          <w:sz w:val="40"/>
+          <w:szCs w:val="40"/>
+        </w:rPr>
+      </w:pPr>
+    </w:p>
+    <w:p>
+      <w:pPr>
+        <w:pStyle w:val="ListParagraph"/>
+        <w:numPr>
+          <w:ilvl w:val="0"/>
+          <w:numId w:val="1"/>
+        </w:numPr>
+        <w:rPr>
+          <w:b/>
+          <w:bCs/>
+          <w:sz w:val="36"/>
+          <w:szCs w:val="36"/>
+        </w:rPr>
+      </w:pPr>
+      <w:r>
+        <w:rPr>
+          <w:sz w:val="36"/>
+          <w:szCs w:val="36"/>
+        </w:rPr>
+        <w:t>Identification of possible problem-solving approaches (methods)</w:t>
+      </w:r>
+    </w:p>
+    <w:p>
+      <w:r>
+        <w:rPr>
+          <w:b/>
+          <w:bCs/>
+          <w:sz w:val="36"/>
+          <w:szCs w:val="36"/>
+        </w:rPr>
+        <w:t>Understanding the problem is the first crucial steps in solving any problem.</w:t>
+      </w:r>
+      <w:r>
+        <w:t xml:space="preserve"> </w:t>
+      </w:r>
+      <w:r>
+        <w:t>From the given dataset it can be concluded that it is a MultiLabel Classification problem</w:t>
+      </w:r>
+      <w:r>
+        <w:t>.Therefore I run my preprocessed data on 6 classification algorithm.</w:t>
+      </w:r>
+    </w:p>
+    <w:p>
       <w:bookmarkStart w:id="0" w:name="_GoBack"/>
       <w:bookmarkEnd w:id="0"/>
     </w:p>
     <w:p>
       <w:pPr>
-        <w:ind w:left="720"/>
-        <w:rPr>
-          <w:rFonts w:ascii="Arial" w:hAnsi="Arial" w:cs="Arial"/>
-          <w:color w:val="202124"/>
-          <w:shd w:val="clear" w:color="auto" w:fill="FFFFFF"/>
-        </w:rPr>
-      </w:pPr>
-      <w:r>
-        <w:rPr>
-          <w:rFonts w:ascii="Arial" w:hAnsi="Arial" w:cs="Arial"/>
-          <w:sz w:val="24"/>
-          <w:szCs w:val="24"/>
-        </w:rPr>
-        <w:t>6=-</w:t>
-      </w:r>
-      <w:r>
-        <w:rPr>
-          <w:rFonts w:ascii="Arial" w:hAnsi="Arial" w:cs="Arial"/>
-          <w:sz w:val="24"/>
-          <w:szCs w:val="24"/>
-        </w:rPr>
-        <w:t xml:space="preserve">interestingly we use </w:t>
-      </w:r>
-      <w:r>
-        <w:rPr>
-          <w:rFonts w:ascii="Arial" w:hAnsi="Arial" w:cs="Arial"/>
-          <w:sz w:val="24"/>
-          <w:szCs w:val="24"/>
-        </w:rPr>
-        <w:t>wordNet</w:t>
-      </w:r>
-      <w:r>
-        <w:rPr>
-          <w:rFonts w:ascii="Arial" w:hAnsi="Arial" w:cs="Arial"/>
-          <w:sz w:val="24"/>
-          <w:szCs w:val="24"/>
-        </w:rPr>
-        <w:t xml:space="preserve">, </w:t>
-      </w:r>
-      <w:r>
-        <w:rPr>
-          <w:rFonts w:ascii="Arial" w:hAnsi="Arial" w:cs="Arial"/>
-          <w:sz w:val="24"/>
-          <w:szCs w:val="24"/>
-        </w:rPr>
-        <w:t>lemmatizer and porterStemmer to clean the words and removed special characters using Regexp Tokenizer and filter the words by removing stop words and then used lemmatizes and joined and return the filtered words</w:t>
-      </w:r>
-      <w:r>
-        <w:rPr>
-          <w:rFonts w:ascii="Arial" w:hAnsi="Arial" w:cs="Arial"/>
-          <w:sz w:val="24"/>
-          <w:szCs w:val="24"/>
-        </w:rPr>
-        <w:t xml:space="preserve">, </w:t>
-      </w:r>
-      <w:r>
-        <w:rPr>
-          <w:rFonts w:ascii="Arial" w:hAnsi="Arial" w:cs="Arial"/>
-          <w:sz w:val="24"/>
-          <w:szCs w:val="24"/>
-        </w:rPr>
-        <w:t>Used TFIDF vectorizer to convert those text into vectors, and split the data and into test and train and trained various Machine learning algorithms</w:t>
-      </w:r>
-      <w:r>
-        <w:rPr>
-          <w:rFonts w:ascii="Arial" w:hAnsi="Arial" w:cs="Arial"/>
-          <w:sz w:val="24"/>
-          <w:szCs w:val="24"/>
-        </w:rPr>
-        <w:t xml:space="preserve">, but we also explored and implemented </w:t>
-      </w:r>
-      <w:r>
-        <w:rPr>
-          <w:rFonts w:ascii="Arial" w:hAnsi="Arial" w:cs="Arial"/>
+        <w:rPr>
           <w:b/>
           <w:bCs/>
-          <w:sz w:val="24"/>
-          <w:szCs w:val="24"/>
-        </w:rPr>
-        <w:t>keras.preprocessing.text</w:t>
-      </w:r>
-      <w:r>
-        <w:rPr>
-          <w:rFonts w:ascii="Arial" w:hAnsi="Arial" w:cs="Arial"/>
-          <w:sz w:val="24"/>
-          <w:szCs w:val="24"/>
-        </w:rPr>
-        <w:t xml:space="preserve"> and </w:t>
-      </w:r>
-      <w:r>
-        <w:rPr>
-          <w:rFonts w:ascii="Arial" w:hAnsi="Arial" w:cs="Arial"/>
-          <w:b/>
-          <w:bCs/>
-          <w:sz w:val="24"/>
-          <w:szCs w:val="24"/>
-        </w:rPr>
-        <w:t>keras.preprocessing</w:t>
-      </w:r>
-      <w:r>
-        <w:rPr>
-          <w:rFonts w:ascii="Arial" w:hAnsi="Arial" w:cs="Arial"/>
-          <w:sz w:val="24"/>
-          <w:szCs w:val="24"/>
-        </w:rPr>
-        <w:t xml:space="preserve"> as </w:t>
-      </w:r>
-      <w:r>
-        <w:rPr>
-          <w:rFonts w:ascii="Arial" w:hAnsi="Arial" w:cs="Arial"/>
-          <w:color w:val="202124"/>
-          <w:shd w:val="clear" w:color="auto" w:fill="FFFFFF"/>
-        </w:rPr>
-        <w:t>t</w:t>
-      </w:r>
-      <w:r>
-        <w:rPr>
-          <w:rFonts w:ascii="Arial" w:hAnsi="Arial" w:cs="Arial"/>
-          <w:color w:val="202124"/>
-          <w:shd w:val="clear" w:color="auto" w:fill="FFFFFF"/>
-        </w:rPr>
-        <w:t>his class allows to vectorize a text corpus, by turning each text into either a sequence of integers (each integer being the index of a token in a dictionary) or into a vector where the coefficient for each token could be binary, based on word count, based on tf-idf</w:t>
-      </w:r>
-    </w:p>
-    <w:p>
-      <w:pPr>
-        <w:ind w:left="720"/>
+          <w:sz w:val="36"/>
+          <w:szCs w:val="36"/>
+        </w:rPr>
+      </w:pPr>
+    </w:p>
+    <w:p>
+      <w:pPr>
+        <w:pStyle w:val="ListParagraph"/>
+        <w:rPr>
+          <w:rFonts w:ascii="Arial" w:hAnsi="Arial" w:cs="Arial"/>
+          <w:sz w:val="24"/>
+          <w:szCs w:val="24"/>
+        </w:rPr>
+      </w:pPr>
+      <w:r>
+        <w:rPr>
+          <w:rFonts w:ascii="Arial" w:hAnsi="Arial" w:cs="Arial"/>
+          <w:sz w:val="24"/>
+          <w:szCs w:val="24"/>
+        </w:rPr>
+        <w:t>We also found that the dataset was highly imbalanced as class 1 had 16225, and class 0 had 143346, so we down sampled class 0 to 16225 to make the data balanced using resample.</w:t>
+      </w:r>
+    </w:p>
+    <w:p>
+      <w:pPr>
+        <w:pStyle w:val="ListParagraph"/>
         <w:rPr>
           <w:rFonts w:ascii="Arial" w:hAnsi="Arial" w:cs="Arial"/>
           <w:sz w:val="24"/>
@@ -2046,9 +2608,9 @@
         </w:rPr>
         <w:drawing>
           <wp:inline distT="0" distB="0" distL="0" distR="0">
-            <wp:extent cx="5731510" cy="2023745"/>
-            <wp:effectExtent l="0" t="0" r="2540" b="0"/>
-            <wp:docPr id="3" name="Picture 3"/>
+            <wp:extent cx="3438525" cy="914400"/>
+            <wp:effectExtent l="0" t="0" r="9525" b="0"/>
+            <wp:docPr id="5" name="Picture 5"/>
             <wp:cNvGraphicFramePr>
               <a:graphicFrameLocks xmlns:a="http://schemas.openxmlformats.org/drawingml/2006/main" noChangeAspect="1"/>
             </wp:cNvGraphicFramePr>
@@ -2068,7 +2630,7 @@
                   <pic:spPr>
                     <a:xfrm>
                       <a:off x="0" y="0"/>
-                      <a:ext cx="5731510" cy="2023745"/>
+                      <a:ext cx="3438525" cy="914400"/>
                     </a:xfrm>
                     <a:prstGeom prst="rect">
                       <a:avLst/>
@@ -2083,7 +2645,7 @@
     </w:p>
     <w:p>
       <w:pPr>
-        <w:ind w:left="720"/>
+        <w:pStyle w:val="ListParagraph"/>
         <w:rPr>
           <w:rFonts w:ascii="Arial" w:hAnsi="Arial" w:cs="Arial"/>
           <w:sz w:val="24"/>
@@ -2095,11 +2657,12 @@
           <w:noProof/>
           <w:lang w:eastAsia="en-IN"/>
         </w:rPr>
+        <w:lastRenderedPageBreak/>
         <w:drawing>
           <wp:inline distT="0" distB="0" distL="0" distR="0">
-            <wp:extent cx="3324225" cy="1352550"/>
+            <wp:extent cx="3762375" cy="914400"/>
             <wp:effectExtent l="0" t="0" r="9525" b="0"/>
-            <wp:docPr id="4" name="Picture 4"/>
+            <wp:docPr id="6" name="Picture 6"/>
             <wp:cNvGraphicFramePr>
               <a:graphicFrameLocks xmlns:a="http://schemas.openxmlformats.org/drawingml/2006/main" noChangeAspect="1"/>
             </wp:cNvGraphicFramePr>
@@ -2119,1004 +2682,6 @@
                   <pic:spPr>
                     <a:xfrm>
                       <a:off x="0" y="0"/>
-                      <a:ext cx="3324225" cy="1352550"/>
-                    </a:xfrm>
-                    <a:prstGeom prst="rect">
-                      <a:avLst/>
-                    </a:prstGeom>
-                  </pic:spPr>
-                </pic:pic>
-              </a:graphicData>
-            </a:graphic>
-          </wp:inline>
-        </w:drawing>
-      </w:r>
-    </w:p>
-    <w:p>
-      <w:pPr>
-        <w:pStyle w:val="ListParagraph"/>
-        <w:numPr>
-          <w:ilvl w:val="0"/>
-          <w:numId w:val="1"/>
-        </w:numPr>
-        <w:rPr>
-          <w:b/>
-          <w:bCs/>
-          <w:sz w:val="36"/>
-          <w:szCs w:val="36"/>
-        </w:rPr>
-      </w:pPr>
-      <w:r>
-        <w:rPr>
-          <w:sz w:val="36"/>
-          <w:szCs w:val="36"/>
-        </w:rPr>
-        <w:lastRenderedPageBreak/>
-        <w:t>Data Inputs- Logic- Output Relationships</w:t>
-      </w:r>
-    </w:p>
-    <w:p>
-      <w:pPr>
-        <w:pStyle w:val="ListParagraph"/>
-        <w:rPr>
-          <w:rFonts w:ascii="Arial" w:hAnsi="Arial" w:cs="Arial"/>
-          <w:sz w:val="24"/>
-          <w:szCs w:val="24"/>
-        </w:rPr>
-      </w:pPr>
-      <w:r>
-        <w:rPr>
-          <w:rFonts w:ascii="Arial" w:hAnsi="Arial" w:cs="Arial"/>
-          <w:sz w:val="24"/>
-          <w:szCs w:val="24"/>
-        </w:rPr>
-        <w:t>For this data</w:t>
-      </w:r>
-      <w:r>
-        <w:rPr>
-          <w:rFonts w:ascii="Arial" w:hAnsi="Arial" w:cs="Arial"/>
-          <w:sz w:val="24"/>
-          <w:szCs w:val="24"/>
-        </w:rPr>
-        <w:t xml:space="preserve">’s input and output logic we will analyse words frequency for </w:t>
-      </w:r>
-      <w:r>
-        <w:rPr>
-          <w:rFonts w:ascii="Arial" w:hAnsi="Arial" w:cs="Arial"/>
-          <w:sz w:val="24"/>
-          <w:szCs w:val="24"/>
-        </w:rPr>
-        <w:t xml:space="preserve">each </w:t>
-      </w:r>
-      <w:r>
-        <w:rPr>
-          <w:rFonts w:ascii="Arial" w:hAnsi="Arial" w:cs="Arial"/>
-          <w:sz w:val="24"/>
-          <w:szCs w:val="24"/>
-        </w:rPr>
-        <w:t>label</w:t>
-      </w:r>
-      <w:r>
-        <w:rPr>
-          <w:rFonts w:ascii="Arial" w:hAnsi="Arial" w:cs="Arial"/>
-          <w:sz w:val="24"/>
-          <w:szCs w:val="24"/>
-        </w:rPr>
-        <w:t>, so that we can get the which most 20 frequent words were used on that label categories.</w:t>
-      </w:r>
-    </w:p>
-    <w:p>
-      <w:pPr>
-        <w:pStyle w:val="ListParagraph"/>
-        <w:rPr>
-          <w:rFonts w:ascii="Arial" w:hAnsi="Arial" w:cs="Arial"/>
-          <w:sz w:val="24"/>
-          <w:szCs w:val="24"/>
-        </w:rPr>
-      </w:pPr>
-      <w:r>
-        <w:rPr>
-          <w:noProof/>
-          <w:lang w:eastAsia="en-IN"/>
-        </w:rPr>
-        <w:drawing>
-          <wp:inline distT="0" distB="0" distL="0" distR="0">
-            <wp:extent cx="5760085" cy="3486150"/>
-            <wp:effectExtent l="0" t="0" r="0" b="0"/>
-            <wp:docPr id="8" name="Picture 8"/>
-            <wp:cNvGraphicFramePr>
-              <a:graphicFrameLocks xmlns:a="http://schemas.openxmlformats.org/drawingml/2006/main" noChangeAspect="1"/>
-            </wp:cNvGraphicFramePr>
-            <a:graphic xmlns:a="http://schemas.openxmlformats.org/drawingml/2006/main">
-              <a:graphicData uri="http://schemas.openxmlformats.org/drawingml/2006/picture">
-                <pic:pic xmlns:pic="http://schemas.openxmlformats.org/drawingml/2006/picture">
-                  <pic:nvPicPr>
-                    <pic:cNvPr id="1" name=""/>
-                    <pic:cNvPicPr/>
-                  </pic:nvPicPr>
-                  <pic:blipFill>
-                    <a:blip r:embed="rId11"/>
-                    <a:stretch>
-                      <a:fillRect/>
-                    </a:stretch>
-                  </pic:blipFill>
-                  <pic:spPr>
-                    <a:xfrm>
-                      <a:off x="0" y="0"/>
-                      <a:ext cx="5760085" cy="3486150"/>
-                    </a:xfrm>
-                    <a:prstGeom prst="rect">
-                      <a:avLst/>
-                    </a:prstGeom>
-                  </pic:spPr>
-                </pic:pic>
-              </a:graphicData>
-            </a:graphic>
-          </wp:inline>
-        </w:drawing>
-      </w:r>
-    </w:p>
-    <w:p>
-      <w:pPr>
-        <w:pStyle w:val="ListParagraph"/>
-        <w:rPr>
-          <w:sz w:val="36"/>
-          <w:szCs w:val="36"/>
-        </w:rPr>
-      </w:pPr>
-      <w:r>
-        <w:rPr>
-          <w:noProof/>
-          <w:lang w:eastAsia="en-IN"/>
-        </w:rPr>
-        <w:drawing>
-          <wp:inline distT="0" distB="0" distL="0" distR="0">
-            <wp:extent cx="5731510" cy="3714750"/>
-            <wp:effectExtent l="0" t="0" r="2540" b="0"/>
-            <wp:docPr id="9" name="Picture 9"/>
-            <wp:cNvGraphicFramePr>
-              <a:graphicFrameLocks xmlns:a="http://schemas.openxmlformats.org/drawingml/2006/main" noChangeAspect="1"/>
-            </wp:cNvGraphicFramePr>
-            <a:graphic xmlns:a="http://schemas.openxmlformats.org/drawingml/2006/main">
-              <a:graphicData uri="http://schemas.openxmlformats.org/drawingml/2006/picture">
-                <pic:pic xmlns:pic="http://schemas.openxmlformats.org/drawingml/2006/picture">
-                  <pic:nvPicPr>
-                    <pic:cNvPr id="1" name=""/>
-                    <pic:cNvPicPr/>
-                  </pic:nvPicPr>
-                  <pic:blipFill>
-                    <a:blip r:embed="rId12"/>
-                    <a:stretch>
-                      <a:fillRect/>
-                    </a:stretch>
-                  </pic:blipFill>
-                  <pic:spPr>
-                    <a:xfrm>
-                      <a:off x="0" y="0"/>
-                      <a:ext cx="5731510" cy="3714750"/>
-                    </a:xfrm>
-                    <a:prstGeom prst="rect">
-                      <a:avLst/>
-                    </a:prstGeom>
-                  </pic:spPr>
-                </pic:pic>
-              </a:graphicData>
-            </a:graphic>
-          </wp:inline>
-        </w:drawing>
-      </w:r>
-    </w:p>
-    <w:p>
-      <w:pPr>
-        <w:pStyle w:val="ListParagraph"/>
-        <w:rPr>
-          <w:sz w:val="36"/>
-          <w:szCs w:val="36"/>
-        </w:rPr>
-      </w:pPr>
-      <w:r>
-        <w:rPr>
-          <w:noProof/>
-          <w:lang w:eastAsia="en-IN"/>
-        </w:rPr>
-        <w:lastRenderedPageBreak/>
-        <w:drawing>
-          <wp:inline distT="0" distB="0" distL="0" distR="0">
-            <wp:extent cx="5731510" cy="3886200"/>
-            <wp:effectExtent l="0" t="0" r="2540" b="0"/>
-            <wp:docPr id="10" name="Picture 10"/>
-            <wp:cNvGraphicFramePr>
-              <a:graphicFrameLocks xmlns:a="http://schemas.openxmlformats.org/drawingml/2006/main" noChangeAspect="1"/>
-            </wp:cNvGraphicFramePr>
-            <a:graphic xmlns:a="http://schemas.openxmlformats.org/drawingml/2006/main">
-              <a:graphicData uri="http://schemas.openxmlformats.org/drawingml/2006/picture">
-                <pic:pic xmlns:pic="http://schemas.openxmlformats.org/drawingml/2006/picture">
-                  <pic:nvPicPr>
-                    <pic:cNvPr id="1" name=""/>
-                    <pic:cNvPicPr/>
-                  </pic:nvPicPr>
-                  <pic:blipFill>
-                    <a:blip r:embed="rId13"/>
-                    <a:stretch>
-                      <a:fillRect/>
-                    </a:stretch>
-                  </pic:blipFill>
-                  <pic:spPr>
-                    <a:xfrm>
-                      <a:off x="0" y="0"/>
-                      <a:ext cx="5812141" cy="3940871"/>
-                    </a:xfrm>
-                    <a:prstGeom prst="rect">
-                      <a:avLst/>
-                    </a:prstGeom>
-                  </pic:spPr>
-                </pic:pic>
-              </a:graphicData>
-            </a:graphic>
-          </wp:inline>
-        </w:drawing>
-      </w:r>
-    </w:p>
-    <w:p>
-      <w:pPr>
-        <w:pStyle w:val="ListParagraph"/>
-        <w:rPr>
-          <w:sz w:val="36"/>
-          <w:szCs w:val="36"/>
-        </w:rPr>
-      </w:pPr>
-      <w:r>
-        <w:rPr>
-          <w:noProof/>
-          <w:lang w:eastAsia="en-IN"/>
-        </w:rPr>
-        <w:drawing>
-          <wp:inline distT="0" distB="0" distL="0" distR="0">
-            <wp:extent cx="5731510" cy="3562350"/>
-            <wp:effectExtent l="0" t="0" r="2540" b="0"/>
-            <wp:docPr id="11" name="Picture 11"/>
-            <wp:cNvGraphicFramePr>
-              <a:graphicFrameLocks xmlns:a="http://schemas.openxmlformats.org/drawingml/2006/main" noChangeAspect="1"/>
-            </wp:cNvGraphicFramePr>
-            <a:graphic xmlns:a="http://schemas.openxmlformats.org/drawingml/2006/main">
-              <a:graphicData uri="http://schemas.openxmlformats.org/drawingml/2006/picture">
-                <pic:pic xmlns:pic="http://schemas.openxmlformats.org/drawingml/2006/picture">
-                  <pic:nvPicPr>
-                    <pic:cNvPr id="1" name=""/>
-                    <pic:cNvPicPr/>
-                  </pic:nvPicPr>
-                  <pic:blipFill>
-                    <a:blip r:embed="rId14"/>
-                    <a:stretch>
-                      <a:fillRect/>
-                    </a:stretch>
-                  </pic:blipFill>
-                  <pic:spPr>
-                    <a:xfrm>
-                      <a:off x="0" y="0"/>
-                      <a:ext cx="5731510" cy="3562350"/>
-                    </a:xfrm>
-                    <a:prstGeom prst="rect">
-                      <a:avLst/>
-                    </a:prstGeom>
-                  </pic:spPr>
-                </pic:pic>
-              </a:graphicData>
-            </a:graphic>
-          </wp:inline>
-        </w:drawing>
-      </w:r>
-    </w:p>
-    <w:p>
-      <w:pPr>
-        <w:pStyle w:val="ListParagraph"/>
-        <w:rPr>
-          <w:sz w:val="36"/>
-          <w:szCs w:val="36"/>
-        </w:rPr>
-      </w:pPr>
-      <w:r>
-        <w:rPr>
-          <w:noProof/>
-          <w:lang w:eastAsia="en-IN"/>
-        </w:rPr>
-        <w:lastRenderedPageBreak/>
-        <w:drawing>
-          <wp:inline distT="0" distB="0" distL="0" distR="0">
-            <wp:extent cx="5731510" cy="3419475"/>
-            <wp:effectExtent l="0" t="0" r="2540" b="9525"/>
-            <wp:docPr id="12" name="Picture 12"/>
-            <wp:cNvGraphicFramePr>
-              <a:graphicFrameLocks xmlns:a="http://schemas.openxmlformats.org/drawingml/2006/main" noChangeAspect="1"/>
-            </wp:cNvGraphicFramePr>
-            <a:graphic xmlns:a="http://schemas.openxmlformats.org/drawingml/2006/main">
-              <a:graphicData uri="http://schemas.openxmlformats.org/drawingml/2006/picture">
-                <pic:pic xmlns:pic="http://schemas.openxmlformats.org/drawingml/2006/picture">
-                  <pic:nvPicPr>
-                    <pic:cNvPr id="1" name=""/>
-                    <pic:cNvPicPr/>
-                  </pic:nvPicPr>
-                  <pic:blipFill>
-                    <a:blip r:embed="rId15"/>
-                    <a:stretch>
-                      <a:fillRect/>
-                    </a:stretch>
-                  </pic:blipFill>
-                  <pic:spPr>
-                    <a:xfrm>
-                      <a:off x="0" y="0"/>
-                      <a:ext cx="5731510" cy="3419475"/>
-                    </a:xfrm>
-                    <a:prstGeom prst="rect">
-                      <a:avLst/>
-                    </a:prstGeom>
-                  </pic:spPr>
-                </pic:pic>
-              </a:graphicData>
-            </a:graphic>
-          </wp:inline>
-        </w:drawing>
-      </w:r>
-    </w:p>
-    <w:p>
-      <w:pPr>
-        <w:pStyle w:val="ListParagraph"/>
-        <w:rPr>
-          <w:sz w:val="36"/>
-          <w:szCs w:val="36"/>
-        </w:rPr>
-      </w:pPr>
-      <w:r>
-        <w:rPr>
-          <w:noProof/>
-          <w:lang w:eastAsia="en-IN"/>
-        </w:rPr>
-        <w:drawing>
-          <wp:inline distT="0" distB="0" distL="0" distR="0">
-            <wp:extent cx="5731510" cy="4115435"/>
-            <wp:effectExtent l="0" t="0" r="2540" b="0"/>
-            <wp:docPr id="13" name="Picture 13"/>
-            <wp:cNvGraphicFramePr>
-              <a:graphicFrameLocks xmlns:a="http://schemas.openxmlformats.org/drawingml/2006/main" noChangeAspect="1"/>
-            </wp:cNvGraphicFramePr>
-            <a:graphic xmlns:a="http://schemas.openxmlformats.org/drawingml/2006/main">
-              <a:graphicData uri="http://schemas.openxmlformats.org/drawingml/2006/picture">
-                <pic:pic xmlns:pic="http://schemas.openxmlformats.org/drawingml/2006/picture">
-                  <pic:nvPicPr>
-                    <pic:cNvPr id="1" name=""/>
-                    <pic:cNvPicPr/>
-                  </pic:nvPicPr>
-                  <pic:blipFill>
-                    <a:blip r:embed="rId16"/>
-                    <a:stretch>
-                      <a:fillRect/>
-                    </a:stretch>
-                  </pic:blipFill>
-                  <pic:spPr>
-                    <a:xfrm>
-                      <a:off x="0" y="0"/>
-                      <a:ext cx="5731510" cy="4115435"/>
-                    </a:xfrm>
-                    <a:prstGeom prst="rect">
-                      <a:avLst/>
-                    </a:prstGeom>
-                  </pic:spPr>
-                </pic:pic>
-              </a:graphicData>
-            </a:graphic>
-          </wp:inline>
-        </w:drawing>
-      </w:r>
-    </w:p>
-    <w:p>
-      <w:pPr>
-        <w:pStyle w:val="ListParagraph"/>
-        <w:rPr>
-          <w:sz w:val="36"/>
-          <w:szCs w:val="36"/>
-        </w:rPr>
-      </w:pPr>
-      <w:r>
-        <w:rPr>
-          <w:noProof/>
-          <w:lang w:eastAsia="en-IN"/>
-        </w:rPr>
-        <w:lastRenderedPageBreak/>
-        <w:drawing>
-          <wp:inline distT="0" distB="0" distL="0" distR="0">
-            <wp:extent cx="5731510" cy="4067810"/>
-            <wp:effectExtent l="0" t="0" r="2540" b="8890"/>
-            <wp:docPr id="14" name="Picture 14"/>
-            <wp:cNvGraphicFramePr>
-              <a:graphicFrameLocks xmlns:a="http://schemas.openxmlformats.org/drawingml/2006/main" noChangeAspect="1"/>
-            </wp:cNvGraphicFramePr>
-            <a:graphic xmlns:a="http://schemas.openxmlformats.org/drawingml/2006/main">
-              <a:graphicData uri="http://schemas.openxmlformats.org/drawingml/2006/picture">
-                <pic:pic xmlns:pic="http://schemas.openxmlformats.org/drawingml/2006/picture">
-                  <pic:nvPicPr>
-                    <pic:cNvPr id="1" name=""/>
-                    <pic:cNvPicPr/>
-                  </pic:nvPicPr>
-                  <pic:blipFill>
-                    <a:blip r:embed="rId17"/>
-                    <a:stretch>
-                      <a:fillRect/>
-                    </a:stretch>
-                  </pic:blipFill>
-                  <pic:spPr>
-                    <a:xfrm>
-                      <a:off x="0" y="0"/>
-                      <a:ext cx="5731510" cy="4067810"/>
-                    </a:xfrm>
-                    <a:prstGeom prst="rect">
-                      <a:avLst/>
-                    </a:prstGeom>
-                  </pic:spPr>
-                </pic:pic>
-              </a:graphicData>
-            </a:graphic>
-          </wp:inline>
-        </w:drawing>
-      </w:r>
-    </w:p>
-    <w:p>
-      <w:pPr>
-        <w:pStyle w:val="ListParagraph"/>
-        <w:rPr>
-          <w:sz w:val="36"/>
-          <w:szCs w:val="36"/>
-        </w:rPr>
-      </w:pPr>
-      <w:r>
-        <w:rPr>
-          <w:noProof/>
-          <w:lang w:eastAsia="en-IN"/>
-        </w:rPr>
-        <w:drawing>
-          <wp:inline distT="0" distB="0" distL="0" distR="0">
-            <wp:extent cx="5731510" cy="3076575"/>
-            <wp:effectExtent l="0" t="0" r="2540" b="9525"/>
-            <wp:docPr id="15" name="Picture 15"/>
-            <wp:cNvGraphicFramePr>
-              <a:graphicFrameLocks xmlns:a="http://schemas.openxmlformats.org/drawingml/2006/main" noChangeAspect="1"/>
-            </wp:cNvGraphicFramePr>
-            <a:graphic xmlns:a="http://schemas.openxmlformats.org/drawingml/2006/main">
-              <a:graphicData uri="http://schemas.openxmlformats.org/drawingml/2006/picture">
-                <pic:pic xmlns:pic="http://schemas.openxmlformats.org/drawingml/2006/picture">
-                  <pic:nvPicPr>
-                    <pic:cNvPr id="1" name=""/>
-                    <pic:cNvPicPr/>
-                  </pic:nvPicPr>
-                  <pic:blipFill>
-                    <a:blip r:embed="rId18"/>
-                    <a:stretch>
-                      <a:fillRect/>
-                    </a:stretch>
-                  </pic:blipFill>
-                  <pic:spPr>
-                    <a:xfrm>
-                      <a:off x="0" y="0"/>
-                      <a:ext cx="5731510" cy="3076575"/>
-                    </a:xfrm>
-                    <a:prstGeom prst="rect">
-                      <a:avLst/>
-                    </a:prstGeom>
-                  </pic:spPr>
-                </pic:pic>
-              </a:graphicData>
-            </a:graphic>
-          </wp:inline>
-        </w:drawing>
-      </w:r>
-    </w:p>
-    <w:p>
-      <w:pPr>
-        <w:pStyle w:val="ListParagraph"/>
-        <w:rPr>
-          <w:rFonts w:ascii="Arial" w:hAnsi="Arial" w:cs="Arial"/>
-          <w:sz w:val="24"/>
-          <w:szCs w:val="24"/>
-        </w:rPr>
-      </w:pPr>
-      <w:r>
-        <w:rPr>
-          <w:rFonts w:ascii="Arial" w:hAnsi="Arial" w:cs="Arial"/>
-          <w:sz w:val="24"/>
-          <w:szCs w:val="24"/>
-        </w:rPr>
-        <w:t>So from above sets of visua</w:t>
-      </w:r>
-      <w:r>
-        <w:rPr>
-          <w:rFonts w:ascii="Arial" w:hAnsi="Arial" w:cs="Arial"/>
-          <w:sz w:val="24"/>
-          <w:szCs w:val="24"/>
-        </w:rPr>
-        <w:t>lization we can see th</w:t>
-      </w:r>
-      <w:r>
-        <w:rPr>
-          <w:rFonts w:ascii="Arial" w:hAnsi="Arial" w:cs="Arial"/>
-          <w:sz w:val="24"/>
-          <w:szCs w:val="24"/>
-        </w:rPr>
-        <w:t xml:space="preserve">e most frequent words because of which that particular sentence are </w:t>
-      </w:r>
-      <w:r>
-        <w:rPr>
-          <w:rFonts w:ascii="Arial" w:hAnsi="Arial" w:cs="Arial"/>
-          <w:sz w:val="24"/>
-          <w:szCs w:val="24"/>
-        </w:rPr>
-        <w:t>classified</w:t>
-      </w:r>
-      <w:r>
-        <w:rPr>
-          <w:rFonts w:ascii="Arial" w:hAnsi="Arial" w:cs="Arial"/>
-          <w:sz w:val="24"/>
-          <w:szCs w:val="24"/>
-        </w:rPr>
-        <w:t xml:space="preserve">, </w:t>
-      </w:r>
-      <w:r>
-        <w:rPr>
-          <w:rFonts w:ascii="Arial" w:hAnsi="Arial" w:cs="Arial"/>
-          <w:sz w:val="24"/>
-          <w:szCs w:val="24"/>
-        </w:rPr>
-        <w:t xml:space="preserve">and we can also see words which were </w:t>
-      </w:r>
-      <w:r>
-        <w:rPr>
-          <w:rFonts w:ascii="Arial" w:hAnsi="Arial" w:cs="Arial"/>
-          <w:sz w:val="24"/>
-          <w:szCs w:val="24"/>
-        </w:rPr>
-        <w:t>categorized</w:t>
-      </w:r>
-      <w:r>
-        <w:rPr>
-          <w:rFonts w:ascii="Arial" w:hAnsi="Arial" w:cs="Arial"/>
-          <w:sz w:val="24"/>
-          <w:szCs w:val="24"/>
-        </w:rPr>
-        <w:t xml:space="preserve"> as (</w:t>
-      </w:r>
-      <w:r>
-        <w:rPr>
-          <w:rFonts w:ascii="Arial" w:hAnsi="Arial" w:cs="Arial"/>
-          <w:sz w:val="24"/>
-          <w:szCs w:val="24"/>
-        </w:rPr>
-        <w:t>"malignant", "highly_malignant", "rude", "threat", "</w:t>
-      </w:r>
-      <w:r>
-        <w:rPr>
-          <w:rFonts w:ascii="Arial" w:hAnsi="Arial" w:cs="Arial"/>
-          <w:sz w:val="24"/>
-          <w:szCs w:val="24"/>
-        </w:rPr>
-        <w:t>abuse”, “loathe</w:t>
-      </w:r>
-      <w:r>
-        <w:rPr>
-          <w:rFonts w:ascii="Arial" w:hAnsi="Arial" w:cs="Arial"/>
-          <w:sz w:val="24"/>
-          <w:szCs w:val="24"/>
-        </w:rPr>
-        <w:t>"</w:t>
-      </w:r>
-      <w:r>
-        <w:rPr>
-          <w:rFonts w:ascii="Arial" w:hAnsi="Arial" w:cs="Arial"/>
-          <w:sz w:val="24"/>
-          <w:szCs w:val="24"/>
-        </w:rPr>
-        <w:t>)</w:t>
-      </w:r>
-      <w:r>
-        <w:rPr>
-          <w:rFonts w:ascii="Arial" w:hAnsi="Arial" w:cs="Arial"/>
-          <w:sz w:val="24"/>
-          <w:szCs w:val="24"/>
-        </w:rPr>
-        <w:t>, and words which were completely neutral.</w:t>
-      </w:r>
-    </w:p>
-    <w:p>
-      <w:pPr>
-        <w:pStyle w:val="ListParagraph"/>
-        <w:numPr>
-          <w:ilvl w:val="0"/>
-          <w:numId w:val="1"/>
-        </w:numPr>
-        <w:rPr>
-          <w:sz w:val="36"/>
-          <w:szCs w:val="36"/>
-        </w:rPr>
-      </w:pPr>
-      <w:r>
-        <w:rPr>
-          <w:sz w:val="36"/>
-          <w:szCs w:val="36"/>
-        </w:rPr>
-        <w:t>State the set of assumptions (if any) related to the problem under consideration</w:t>
-      </w:r>
-    </w:p>
-    <w:p>
-      <w:pPr>
-        <w:ind w:left="720"/>
-        <w:rPr>
-          <w:rFonts w:ascii="Arial" w:hAnsi="Arial" w:cs="Arial"/>
-          <w:sz w:val="24"/>
-          <w:szCs w:val="24"/>
-        </w:rPr>
-      </w:pPr>
-      <w:r>
-        <w:rPr>
-          <w:rFonts w:ascii="Arial" w:hAnsi="Arial" w:cs="Arial"/>
-          <w:sz w:val="24"/>
-          <w:szCs w:val="24"/>
-        </w:rPr>
-        <w:t xml:space="preserve">Only assumptions which were taken related to the problem was that </w:t>
-      </w:r>
-      <w:r>
-        <w:rPr>
-          <w:rFonts w:ascii="Arial" w:hAnsi="Arial" w:cs="Arial"/>
-          <w:sz w:val="24"/>
-          <w:szCs w:val="24"/>
-        </w:rPr>
-        <w:t xml:space="preserve">we dropped the id column as it had high chance of overfitting as our models could have memories the results based on </w:t>
-      </w:r>
-      <w:r>
-        <w:rPr>
-          <w:rFonts w:ascii="Arial" w:hAnsi="Arial" w:cs="Arial"/>
-          <w:sz w:val="24"/>
-          <w:szCs w:val="24"/>
-        </w:rPr>
-        <w:t>id, however shuffle was used but still we couldn’t take risk</w:t>
-      </w:r>
-      <w:r>
-        <w:rPr>
-          <w:rFonts w:ascii="Arial" w:hAnsi="Arial" w:cs="Arial"/>
-          <w:sz w:val="24"/>
-          <w:szCs w:val="24"/>
-        </w:rPr>
-        <w:t>.</w:t>
-      </w:r>
-    </w:p>
-    <w:p>
-      <w:pPr>
-        <w:pStyle w:val="ListParagraph"/>
-        <w:numPr>
-          <w:ilvl w:val="0"/>
-          <w:numId w:val="1"/>
-        </w:numPr>
-        <w:rPr>
-          <w:sz w:val="36"/>
-          <w:szCs w:val="36"/>
-        </w:rPr>
-      </w:pPr>
-      <w:r>
-        <w:rPr>
-          <w:sz w:val="36"/>
-          <w:szCs w:val="36"/>
-        </w:rPr>
-        <w:t>Hardware and Software Requirements and Tools Used</w:t>
-      </w:r>
-    </w:p>
-    <w:p>
-      <w:pPr>
-        <w:pStyle w:val="ListParagraph"/>
-        <w:numPr>
-          <w:ilvl w:val="0"/>
-          <w:numId w:val="1"/>
-        </w:numPr>
-        <w:rPr>
-          <w:rFonts w:ascii="Arial" w:hAnsi="Arial" w:cs="Arial"/>
-          <w:sz w:val="24"/>
-          <w:szCs w:val="24"/>
-        </w:rPr>
-      </w:pPr>
-      <w:r>
-        <w:rPr>
-          <w:rFonts w:ascii="Arial" w:hAnsi="Arial" w:cs="Arial"/>
-          <w:sz w:val="24"/>
-          <w:szCs w:val="24"/>
-        </w:rPr>
-        <w:lastRenderedPageBreak/>
-        <w:t>Hardware: 8GB RAM, 64-bit, i7 processor</w:t>
-      </w:r>
-      <w:r>
-        <w:rPr>
-          <w:rFonts w:ascii="Arial" w:hAnsi="Arial" w:cs="Arial"/>
-          <w:sz w:val="24"/>
-          <w:szCs w:val="24"/>
-        </w:rPr>
-        <w:t xml:space="preserve">, and 12 GB RAM on Googlecolab(with TPU as </w:t>
-      </w:r>
-      <w:r>
-        <w:rPr>
-          <w:rFonts w:ascii="Arial" w:hAnsi="Arial" w:cs="Arial"/>
-          <w:sz w:val="24"/>
-          <w:szCs w:val="24"/>
-        </w:rPr>
-        <w:t>runtime processing)</w:t>
-      </w:r>
-    </w:p>
-    <w:p>
-      <w:pPr>
-        <w:pStyle w:val="ListParagraph"/>
-        <w:numPr>
-          <w:ilvl w:val="0"/>
-          <w:numId w:val="1"/>
-        </w:numPr>
-        <w:rPr>
-          <w:rFonts w:ascii="Arial" w:hAnsi="Arial" w:cs="Arial"/>
-          <w:sz w:val="24"/>
-          <w:szCs w:val="24"/>
-        </w:rPr>
-      </w:pPr>
-      <w:r>
-        <w:rPr>
-          <w:rFonts w:ascii="Arial" w:hAnsi="Arial" w:cs="Arial"/>
-          <w:sz w:val="24"/>
-          <w:szCs w:val="24"/>
-        </w:rPr>
-        <w:t>Software: Excel, Jupyter Notebook, python 3.6.</w:t>
-      </w:r>
-    </w:p>
-    <w:p>
-      <w:pPr>
-        <w:pStyle w:val="ListParagraph"/>
-        <w:rPr>
-          <w:rFonts w:ascii="Arial" w:hAnsi="Arial" w:cs="Arial"/>
-          <w:sz w:val="24"/>
-          <w:szCs w:val="24"/>
-        </w:rPr>
-      </w:pPr>
-    </w:p>
-    <w:p>
-      <w:pPr>
-        <w:pStyle w:val="ListParagraph"/>
-        <w:rPr>
-          <w:rFonts w:ascii="Arial" w:hAnsi="Arial" w:cs="Arial"/>
-          <w:sz w:val="24"/>
-          <w:szCs w:val="24"/>
-        </w:rPr>
-      </w:pPr>
-      <w:r>
-        <w:rPr>
-          <w:rFonts w:ascii="Arial" w:hAnsi="Arial" w:cs="Arial"/>
-          <w:sz w:val="24"/>
-          <w:szCs w:val="24"/>
-        </w:rPr>
-        <w:t>Library Used:</w:t>
-      </w:r>
-    </w:p>
-    <w:p>
-      <w:pPr>
-        <w:pStyle w:val="ListParagraph"/>
-        <w:rPr>
-          <w:rFonts w:ascii="Arial" w:hAnsi="Arial" w:cs="Arial"/>
-          <w:sz w:val="24"/>
-          <w:szCs w:val="24"/>
-        </w:rPr>
-      </w:pPr>
-      <w:r>
-        <w:rPr>
-          <w:noProof/>
-          <w:lang w:eastAsia="en-IN"/>
-        </w:rPr>
-        <w:drawing>
-          <wp:inline distT="0" distB="0" distL="0" distR="0">
-            <wp:extent cx="5731510" cy="2133600"/>
-            <wp:effectExtent l="0" t="0" r="2540" b="0"/>
-            <wp:docPr id="16" name="Picture 16"/>
-            <wp:cNvGraphicFramePr>
-              <a:graphicFrameLocks xmlns:a="http://schemas.openxmlformats.org/drawingml/2006/main" noChangeAspect="1"/>
-            </wp:cNvGraphicFramePr>
-            <a:graphic xmlns:a="http://schemas.openxmlformats.org/drawingml/2006/main">
-              <a:graphicData uri="http://schemas.openxmlformats.org/drawingml/2006/picture">
-                <pic:pic xmlns:pic="http://schemas.openxmlformats.org/drawingml/2006/picture">
-                  <pic:nvPicPr>
-                    <pic:cNvPr id="1" name=""/>
-                    <pic:cNvPicPr/>
-                  </pic:nvPicPr>
-                  <pic:blipFill>
-                    <a:blip r:embed="rId19"/>
-                    <a:stretch>
-                      <a:fillRect/>
-                    </a:stretch>
-                  </pic:blipFill>
-                  <pic:spPr>
-                    <a:xfrm>
-                      <a:off x="0" y="0"/>
-                      <a:ext cx="5731510" cy="2133600"/>
-                    </a:xfrm>
-                    <a:prstGeom prst="rect">
-                      <a:avLst/>
-                    </a:prstGeom>
-                  </pic:spPr>
-                </pic:pic>
-              </a:graphicData>
-            </a:graphic>
-          </wp:inline>
-        </w:drawing>
-      </w:r>
-    </w:p>
-    <w:p>
-      <w:pPr>
-        <w:rPr>
-          <w:b/>
-          <w:bCs/>
-          <w:sz w:val="40"/>
-          <w:szCs w:val="40"/>
-        </w:rPr>
-      </w:pPr>
-    </w:p>
-    <w:p>
-      <w:pPr>
-        <w:pStyle w:val="ListParagraph"/>
-        <w:jc w:val="center"/>
-        <w:rPr>
-          <w:b/>
-          <w:bCs/>
-          <w:sz w:val="40"/>
-          <w:szCs w:val="40"/>
-        </w:rPr>
-      </w:pPr>
-      <w:r>
-        <w:rPr>
-          <w:b/>
-          <w:bCs/>
-          <w:sz w:val="40"/>
-          <w:szCs w:val="40"/>
-        </w:rPr>
-        <w:t xml:space="preserve">Model/s Development and Evaluation </w:t>
-      </w:r>
-    </w:p>
-    <w:p>
-      <w:pPr>
-        <w:pStyle w:val="ListParagraph"/>
-        <w:jc w:val="center"/>
-        <w:rPr>
-          <w:b/>
-          <w:bCs/>
-          <w:sz w:val="40"/>
-          <w:szCs w:val="40"/>
-        </w:rPr>
-      </w:pPr>
-    </w:p>
-    <w:p>
-      <w:pPr>
-        <w:pStyle w:val="ListParagraph"/>
-        <w:numPr>
-          <w:ilvl w:val="0"/>
-          <w:numId w:val="1"/>
-        </w:numPr>
-        <w:rPr>
-          <w:b/>
-          <w:bCs/>
-          <w:sz w:val="36"/>
-          <w:szCs w:val="36"/>
-        </w:rPr>
-      </w:pPr>
-      <w:r>
-        <w:rPr>
-          <w:sz w:val="36"/>
-          <w:szCs w:val="36"/>
-        </w:rPr>
-        <w:t>Identification of possible problem-solving approaches (methods)</w:t>
-      </w:r>
-    </w:p>
-    <w:p>
-      <w:pPr>
-        <w:pStyle w:val="ListParagraph"/>
-        <w:rPr>
-          <w:rFonts w:ascii="Arial" w:hAnsi="Arial" w:cs="Arial"/>
-          <w:sz w:val="24"/>
-          <w:szCs w:val="24"/>
-        </w:rPr>
-      </w:pPr>
-      <w:r>
-        <w:rPr>
-          <w:rFonts w:ascii="Arial" w:hAnsi="Arial" w:cs="Arial"/>
-          <w:sz w:val="24"/>
-          <w:szCs w:val="24"/>
-        </w:rPr>
-        <w:t>We also found that the dataset was highly imbalanced as class 1 had 16225, and class 0 had 143346, so we down sampled class 0 to 16225 to make the data balanced using resample.</w:t>
-      </w:r>
-    </w:p>
-    <w:p>
-      <w:pPr>
-        <w:pStyle w:val="ListParagraph"/>
-        <w:rPr>
-          <w:rFonts w:ascii="Arial" w:hAnsi="Arial" w:cs="Arial"/>
-          <w:sz w:val="24"/>
-          <w:szCs w:val="24"/>
-        </w:rPr>
-      </w:pPr>
-      <w:r>
-        <w:rPr>
-          <w:noProof/>
-          <w:lang w:eastAsia="en-IN"/>
-        </w:rPr>
-        <w:drawing>
-          <wp:inline distT="0" distB="0" distL="0" distR="0">
-            <wp:extent cx="3438525" cy="914400"/>
-            <wp:effectExtent l="0" t="0" r="9525" b="0"/>
-            <wp:docPr id="5" name="Picture 5"/>
-            <wp:cNvGraphicFramePr>
-              <a:graphicFrameLocks xmlns:a="http://schemas.openxmlformats.org/drawingml/2006/main" noChangeAspect="1"/>
-            </wp:cNvGraphicFramePr>
-            <a:graphic xmlns:a="http://schemas.openxmlformats.org/drawingml/2006/main">
-              <a:graphicData uri="http://schemas.openxmlformats.org/drawingml/2006/picture">
-                <pic:pic xmlns:pic="http://schemas.openxmlformats.org/drawingml/2006/picture">
-                  <pic:nvPicPr>
-                    <pic:cNvPr id="1" name=""/>
-                    <pic:cNvPicPr/>
-                  </pic:nvPicPr>
-                  <pic:blipFill>
-                    <a:blip r:embed="rId20"/>
-                    <a:stretch>
-                      <a:fillRect/>
-                    </a:stretch>
-                  </pic:blipFill>
-                  <pic:spPr>
-                    <a:xfrm>
-                      <a:off x="0" y="0"/>
-                      <a:ext cx="3438525" cy="914400"/>
-                    </a:xfrm>
-                    <a:prstGeom prst="rect">
-                      <a:avLst/>
-                    </a:prstGeom>
-                  </pic:spPr>
-                </pic:pic>
-              </a:graphicData>
-            </a:graphic>
-          </wp:inline>
-        </w:drawing>
-      </w:r>
-    </w:p>
-    <w:p>
-      <w:pPr>
-        <w:pStyle w:val="ListParagraph"/>
-        <w:rPr>
-          <w:rFonts w:ascii="Arial" w:hAnsi="Arial" w:cs="Arial"/>
-          <w:sz w:val="24"/>
-          <w:szCs w:val="24"/>
-        </w:rPr>
-      </w:pPr>
-      <w:r>
-        <w:rPr>
-          <w:noProof/>
-          <w:lang w:eastAsia="en-IN"/>
-        </w:rPr>
-        <w:drawing>
-          <wp:inline distT="0" distB="0" distL="0" distR="0">
-            <wp:extent cx="3762375" cy="914400"/>
-            <wp:effectExtent l="0" t="0" r="9525" b="0"/>
-            <wp:docPr id="6" name="Picture 6"/>
-            <wp:cNvGraphicFramePr>
-              <a:graphicFrameLocks xmlns:a="http://schemas.openxmlformats.org/drawingml/2006/main" noChangeAspect="1"/>
-            </wp:cNvGraphicFramePr>
-            <a:graphic xmlns:a="http://schemas.openxmlformats.org/drawingml/2006/main">
-              <a:graphicData uri="http://schemas.openxmlformats.org/drawingml/2006/picture">
-                <pic:pic xmlns:pic="http://schemas.openxmlformats.org/drawingml/2006/picture">
-                  <pic:nvPicPr>
-                    <pic:cNvPr id="1" name=""/>
-                    <pic:cNvPicPr/>
-                  </pic:nvPicPr>
-                  <pic:blipFill>
-                    <a:blip r:embed="rId21"/>
-                    <a:stretch>
-                      <a:fillRect/>
-                    </a:stretch>
-                  </pic:blipFill>
-                  <pic:spPr>
-                    <a:xfrm>
-                      <a:off x="0" y="0"/>
                       <a:ext cx="3762375" cy="914400"/>
                     </a:xfrm>
                     <a:prstGeom prst="rect">
@@ -3198,7 +2763,6 @@
           <w:szCs w:val="36"/>
           <w:lang w:eastAsia="en-IN"/>
         </w:rPr>
-        <w:lastRenderedPageBreak/>
         <w:drawing>
           <wp:inline distT="0" distB="0" distL="0" distR="0">
             <wp:extent cx="6645910" cy="4010968"/>
@@ -3217,7 +2781,7 @@
                     </pic:cNvPicPr>
                   </pic:nvPicPr>
                   <pic:blipFill>
-                    <a:blip r:embed="rId22"/>
+                    <a:blip r:embed="rId11"/>
                     <a:srcRect/>
                     <a:stretch>
                       <a:fillRect/>
@@ -3275,7 +2839,7 @@
                     <pic:cNvPicPr/>
                   </pic:nvPicPr>
                   <pic:blipFill>
-                    <a:blip r:embed="rId23"/>
+                    <a:blip r:embed="rId12"/>
                     <a:stretch>
                       <a:fillRect/>
                     </a:stretch>
@@ -3325,7 +2889,7 @@
                     <pic:cNvPicPr/>
                   </pic:nvPicPr>
                   <pic:blipFill>
-                    <a:blip r:embed="rId24"/>
+                    <a:blip r:embed="rId13"/>
                     <a:stretch>
                       <a:fillRect/>
                     </a:stretch>
@@ -3361,6 +2925,7 @@
           <w:sz w:val="24"/>
           <w:szCs w:val="24"/>
         </w:rPr>
+        <w:lastRenderedPageBreak/>
         <w:t xml:space="preserve">From the above we can see that the </w:t>
       </w:r>
       <w:r>
@@ -3485,7 +3050,6 @@
           <w:noProof/>
           <w:lang w:eastAsia="en-IN"/>
         </w:rPr>
-        <w:lastRenderedPageBreak/>
         <w:drawing>
           <wp:inline distT="0" distB="0" distL="0" distR="0">
             <wp:extent cx="6645910" cy="3695065"/>
@@ -3502,7 +3066,7 @@
                     <pic:cNvPicPr/>
                   </pic:nvPicPr>
                   <pic:blipFill>
-                    <a:blip r:embed="rId25"/>
+                    <a:blip r:embed="rId14"/>
                     <a:stretch>
                       <a:fillRect/>
                     </a:stretch>
@@ -3636,7 +3200,7 @@
                     <pic:cNvPicPr/>
                   </pic:nvPicPr>
                   <pic:blipFill>
-                    <a:blip r:embed="rId26"/>
+                    <a:blip r:embed="rId15"/>
                     <a:stretch>
                       <a:fillRect/>
                     </a:stretch>
@@ -3757,6 +3321,7 @@
           <w:sz w:val="36"/>
           <w:szCs w:val="36"/>
         </w:rPr>
+        <w:lastRenderedPageBreak/>
         <w:t>Visualizations</w:t>
       </w:r>
     </w:p>
@@ -3792,7 +3357,6 @@
           <w:noProof/>
           <w:lang w:eastAsia="en-IN"/>
         </w:rPr>
-        <w:lastRenderedPageBreak/>
         <w:drawing>
           <wp:inline distT="0" distB="0" distL="0" distR="0">
             <wp:extent cx="6057265" cy="2828925"/>
@@ -3809,7 +3373,7 @@
                     <pic:cNvPicPr/>
                   </pic:nvPicPr>
                   <pic:blipFill>
-                    <a:blip r:embed="rId27"/>
+                    <a:blip r:embed="rId16"/>
                     <a:stretch>
                       <a:fillRect/>
                     </a:stretch>
@@ -3884,7 +3448,7 @@
                     <pic:cNvPicPr/>
                   </pic:nvPicPr>
                   <pic:blipFill>
-                    <a:blip r:embed="rId28"/>
+                    <a:blip r:embed="rId17"/>
                     <a:stretch>
                       <a:fillRect/>
                     </a:stretch>
@@ -3945,7 +3509,6 @@
           <w:sz w:val="36"/>
           <w:szCs w:val="36"/>
         </w:rPr>
-        <w:lastRenderedPageBreak/>
         <w:t>Rude</w:t>
       </w:r>
     </w:p>
@@ -3978,7 +3541,7 @@
                     <pic:cNvPicPr/>
                   </pic:nvPicPr>
                   <pic:blipFill>
-                    <a:blip r:embed="rId29"/>
+                    <a:blip r:embed="rId18"/>
                     <a:stretch>
                       <a:fillRect/>
                     </a:stretch>
@@ -4053,7 +3616,7 @@
                     <pic:cNvPicPr/>
                   </pic:nvPicPr>
                   <pic:blipFill>
-                    <a:blip r:embed="rId30"/>
+                    <a:blip r:embed="rId19"/>
                     <a:stretch>
                       <a:fillRect/>
                     </a:stretch>
@@ -4087,6 +3650,7 @@
           <w:sz w:val="36"/>
           <w:szCs w:val="36"/>
         </w:rPr>
+        <w:lastRenderedPageBreak/>
         <w:t>Abuse</w:t>
       </w:r>
     </w:p>
@@ -4103,7 +3667,6 @@
           <w:noProof/>
           <w:lang w:eastAsia="en-IN"/>
         </w:rPr>
-        <w:lastRenderedPageBreak/>
         <w:drawing>
           <wp:inline distT="0" distB="0" distL="0" distR="0">
             <wp:extent cx="5105400" cy="4714875"/>
@@ -4120,7 +3683,7 @@
                     <pic:cNvPicPr/>
                   </pic:nvPicPr>
                   <pic:blipFill>
-                    <a:blip r:embed="rId31"/>
+                    <a:blip r:embed="rId20"/>
                     <a:stretch>
                       <a:fillRect/>
                     </a:stretch>
@@ -4195,7 +3758,7 @@
                     <pic:cNvPicPr/>
                   </pic:nvPicPr>
                   <pic:blipFill>
-                    <a:blip r:embed="rId32"/>
+                    <a:blip r:embed="rId21"/>
                     <a:stretch>
                       <a:fillRect/>
                     </a:stretch>
@@ -4231,6 +3794,7 @@
           <w:sz w:val="24"/>
           <w:szCs w:val="24"/>
         </w:rPr>
+        <w:lastRenderedPageBreak/>
         <w:t>"malignant", "highly_malignant", "rude", "threat", "abuse","loathe"</w:t>
       </w:r>
     </w:p>
@@ -4247,7 +3811,6 @@
           <w:noProof/>
           <w:lang w:eastAsia="en-IN"/>
         </w:rPr>
-        <w:lastRenderedPageBreak/>
         <w:drawing>
           <wp:inline distT="0" distB="0" distL="0" distR="0">
             <wp:extent cx="5095875" cy="5076825"/>
@@ -4264,7 +3827,7 @@
                     <pic:cNvPicPr/>
                   </pic:nvPicPr>
                   <pic:blipFill>
-                    <a:blip r:embed="rId33"/>
+                    <a:blip r:embed="rId22"/>
                     <a:stretch>
                       <a:fillRect/>
                     </a:stretch>
@@ -4339,7 +3902,7 @@
                     <pic:cNvPicPr/>
                   </pic:nvPicPr>
                   <pic:blipFill>
-                    <a:blip r:embed="rId34"/>
+                    <a:blip r:embed="rId23"/>
                     <a:stretch>
                       <a:fillRect/>
                     </a:stretch>
@@ -4945,7 +4508,7 @@
   <w:abstractNum w:abstractNumId="2">
     <w:nsid w:val="71657B21"/>
     <w:multiLevelType w:val="hybridMultilevel"/>
-    <w:tmpl w:val="D662FEB0"/>
+    <w:tmpl w:val="76901158"/>
     <w:lvl w:ilvl="0" w:tplc="40090001">
       <w:start w:val="1"/>
       <w:numFmt w:val="bullet"/>
@@ -5028,6 +4591,92 @@
       <w:lvlJc w:val="right"/>
       <w:pPr>
         <w:ind w:left="6480" w:hanging="180"/>
+      </w:pPr>
+    </w:lvl>
+  </w:abstractNum>
+  <w:abstractNum w:abstractNumId="3">
+    <w:nsid w:val="75DB1E26"/>
+    <w:multiLevelType w:val="hybridMultilevel"/>
+    <w:tmpl w:val="8050DD1E"/>
+    <w:lvl w:ilvl="0" w:tplc="4009000F">
+      <w:start w:val="1"/>
+      <w:numFmt w:val="decimal"/>
+      <w:lvlText w:val="%1."/>
+      <w:lvlJc w:val="left"/>
+      <w:pPr>
+        <w:ind w:left="1578" w:hanging="360"/>
+      </w:pPr>
+    </w:lvl>
+    <w:lvl w:ilvl="1" w:tplc="40090019" w:tentative="1">
+      <w:start w:val="1"/>
+      <w:numFmt w:val="lowerLetter"/>
+      <w:lvlText w:val="%2."/>
+      <w:lvlJc w:val="left"/>
+      <w:pPr>
+        <w:ind w:left="2298" w:hanging="360"/>
+      </w:pPr>
+    </w:lvl>
+    <w:lvl w:ilvl="2" w:tplc="4009001B" w:tentative="1">
+      <w:start w:val="1"/>
+      <w:numFmt w:val="lowerRoman"/>
+      <w:lvlText w:val="%3."/>
+      <w:lvlJc w:val="right"/>
+      <w:pPr>
+        <w:ind w:left="3018" w:hanging="180"/>
+      </w:pPr>
+    </w:lvl>
+    <w:lvl w:ilvl="3" w:tplc="4009000F" w:tentative="1">
+      <w:start w:val="1"/>
+      <w:numFmt w:val="decimal"/>
+      <w:lvlText w:val="%4."/>
+      <w:lvlJc w:val="left"/>
+      <w:pPr>
+        <w:ind w:left="3738" w:hanging="360"/>
+      </w:pPr>
+    </w:lvl>
+    <w:lvl w:ilvl="4" w:tplc="40090019" w:tentative="1">
+      <w:start w:val="1"/>
+      <w:numFmt w:val="lowerLetter"/>
+      <w:lvlText w:val="%5."/>
+      <w:lvlJc w:val="left"/>
+      <w:pPr>
+        <w:ind w:left="4458" w:hanging="360"/>
+      </w:pPr>
+    </w:lvl>
+    <w:lvl w:ilvl="5" w:tplc="4009001B" w:tentative="1">
+      <w:start w:val="1"/>
+      <w:numFmt w:val="lowerRoman"/>
+      <w:lvlText w:val="%6."/>
+      <w:lvlJc w:val="right"/>
+      <w:pPr>
+        <w:ind w:left="5178" w:hanging="180"/>
+      </w:pPr>
+    </w:lvl>
+    <w:lvl w:ilvl="6" w:tplc="4009000F" w:tentative="1">
+      <w:start w:val="1"/>
+      <w:numFmt w:val="decimal"/>
+      <w:lvlText w:val="%7."/>
+      <w:lvlJc w:val="left"/>
+      <w:pPr>
+        <w:ind w:left="5898" w:hanging="360"/>
+      </w:pPr>
+    </w:lvl>
+    <w:lvl w:ilvl="7" w:tplc="40090019" w:tentative="1">
+      <w:start w:val="1"/>
+      <w:numFmt w:val="lowerLetter"/>
+      <w:lvlText w:val="%8."/>
+      <w:lvlJc w:val="left"/>
+      <w:pPr>
+        <w:ind w:left="6618" w:hanging="360"/>
+      </w:pPr>
+    </w:lvl>
+    <w:lvl w:ilvl="8" w:tplc="4009001B" w:tentative="1">
+      <w:start w:val="1"/>
+      <w:numFmt w:val="lowerRoman"/>
+      <w:lvlText w:val="%9."/>
+      <w:lvlJc w:val="right"/>
+      <w:pPr>
+        <w:ind w:left="7338" w:hanging="180"/>
       </w:pPr>
     </w:lvl>
   </w:abstractNum>
@@ -5039,6 +4688,9 @@
   </w:num>
   <w:num w:numId="3">
     <w:abstractNumId w:val="0"/>
+  </w:num>
+  <w:num w:numId="4">
+    <w:abstractNumId w:val="3"/>
   </w:num>
 </w:numbering>
 </file>
